--- a/lab_5/attachments/report.docx
+++ b/lab_5/attachments/report.docx
@@ -543,7 +543,7 @@
             </w:rPr>
             <w:fldChar w:fldCharType="separate"/>
           </w:r>
-          <w:hyperlink w:anchor="_Toc101646031" w:history="1">
+          <w:hyperlink w:anchor="_Toc101649158" w:history="1">
             <w:r>
               <w:rPr>
                 <w:rStyle w:val="a7"/>
@@ -587,7 +587,7 @@
                 <w:noProof/>
                 <w:webHidden/>
               </w:rPr>
-              <w:instrText xml:space="preserve"> PAGEREF _Toc101646031 \h </w:instrText>
+              <w:instrText xml:space="preserve"> PAGEREF _Toc101649158 \h </w:instrText>
             </w:r>
             <w:r>
               <w:rPr>
@@ -633,7 +633,7 @@
               <w:lang w:eastAsia="ru-RU"/>
             </w:rPr>
           </w:pPr>
-          <w:hyperlink w:anchor="_Toc101646032" w:history="1">
+          <w:hyperlink w:anchor="_Toc101649159" w:history="1">
             <w:r>
               <w:rPr>
                 <w:rStyle w:val="a7"/>
@@ -677,7 +677,7 @@
                 <w:noProof/>
                 <w:webHidden/>
               </w:rPr>
-              <w:instrText xml:space="preserve"> PAGEREF _Toc101646032 \h </w:instrText>
+              <w:instrText xml:space="preserve"> PAGEREF _Toc101649159 \h </w:instrText>
             </w:r>
             <w:r>
               <w:rPr>
@@ -723,12 +723,11 @@
               <w:lang w:eastAsia="ru-RU"/>
             </w:rPr>
           </w:pPr>
-          <w:hyperlink w:anchor="_Toc101646033" w:history="1">
+          <w:hyperlink w:anchor="_Toc101649160" w:history="1">
             <w:r>
               <w:rPr>
                 <w:rStyle w:val="a7"/>
                 <w:noProof/>
-                <w:lang w:val="en-US"/>
               </w:rPr>
               <w:t>1.1.1.</w:t>
             </w:r>
@@ -806,7 +805,7 @@
                 <w:noProof/>
                 <w:webHidden/>
               </w:rPr>
-              <w:instrText xml:space="preserve"> PAGEREF _Toc101646033 \h </w:instrText>
+              <w:instrText xml:space="preserve"> PAGEREF _Toc101649160 \h </w:instrText>
             </w:r>
             <w:r>
               <w:rPr>
@@ -852,7 +851,7 @@
               <w:lang w:eastAsia="ru-RU"/>
             </w:rPr>
           </w:pPr>
-          <w:hyperlink w:anchor="_Toc101646034" w:history="1">
+          <w:hyperlink w:anchor="_Toc101649161" w:history="1">
             <w:r>
               <w:rPr>
                 <w:rStyle w:val="a7"/>
@@ -919,7 +918,7 @@
                 <w:noProof/>
                 <w:webHidden/>
               </w:rPr>
-              <w:instrText xml:space="preserve"> PAGEREF _Toc101646034 \h </w:instrText>
+              <w:instrText xml:space="preserve"> PAGEREF _Toc101649161 \h </w:instrText>
             </w:r>
             <w:r>
               <w:rPr>
@@ -965,7 +964,7 @@
               <w:lang w:eastAsia="ru-RU"/>
             </w:rPr>
           </w:pPr>
-          <w:hyperlink w:anchor="_Toc101646035" w:history="1">
+          <w:hyperlink w:anchor="_Toc101649162" w:history="1">
             <w:r>
               <w:rPr>
                 <w:rStyle w:val="a7"/>
@@ -1033,7 +1032,7 @@
                 <w:noProof/>
                 <w:webHidden/>
               </w:rPr>
-              <w:instrText xml:space="preserve"> PAGEREF _Toc101646035 \h </w:instrText>
+              <w:instrText xml:space="preserve"> PAGEREF _Toc101649162 \h </w:instrText>
             </w:r>
             <w:r>
               <w:rPr>
@@ -1079,7 +1078,7 @@
               <w:lang w:eastAsia="ru-RU"/>
             </w:rPr>
           </w:pPr>
-          <w:hyperlink w:anchor="_Toc101646036" w:history="1">
+          <w:hyperlink w:anchor="_Toc101649163" w:history="1">
             <w:r>
               <w:rPr>
                 <w:rStyle w:val="a7"/>
@@ -1146,7 +1145,7 @@
                 <w:noProof/>
                 <w:webHidden/>
               </w:rPr>
-              <w:instrText xml:space="preserve"> PAGEREF _Toc101646036 \h </w:instrText>
+              <w:instrText xml:space="preserve"> PAGEREF _Toc101649163 \h </w:instrText>
             </w:r>
             <w:r>
               <w:rPr>
@@ -1192,7 +1191,7 @@
               <w:lang w:eastAsia="ru-RU"/>
             </w:rPr>
           </w:pPr>
-          <w:hyperlink w:anchor="_Toc101646037" w:history="1">
+          <w:hyperlink w:anchor="_Toc101649164" w:history="1">
             <w:r>
               <w:rPr>
                 <w:rStyle w:val="a7"/>
@@ -1236,7 +1235,7 @@
                 <w:noProof/>
                 <w:webHidden/>
               </w:rPr>
-              <w:instrText xml:space="preserve"> PAGEREF _Toc101646037 \h </w:instrText>
+              <w:instrText xml:space="preserve"> PAGEREF _Toc101649164 \h </w:instrText>
             </w:r>
             <w:r>
               <w:rPr>
@@ -1256,7 +1255,7 @@
                 <w:noProof/>
                 <w:webHidden/>
               </w:rPr>
-              <w:t>3</w:t>
+              <w:t>4</w:t>
             </w:r>
             <w:r>
               <w:rPr>
@@ -1282,7 +1281,7 @@
               <w:lang w:eastAsia="ru-RU"/>
             </w:rPr>
           </w:pPr>
-          <w:hyperlink w:anchor="_Toc101646038" w:history="1">
+          <w:hyperlink w:anchor="_Toc101649165" w:history="1">
             <w:r>
               <w:rPr>
                 <w:rStyle w:val="a7"/>
@@ -1326,7 +1325,7 @@
                 <w:noProof/>
                 <w:webHidden/>
               </w:rPr>
-              <w:instrText xml:space="preserve"> PAGEREF _Toc101646038 \h </w:instrText>
+              <w:instrText xml:space="preserve"> PAGEREF _Toc101649165 \h </w:instrText>
             </w:r>
             <w:r>
               <w:rPr>
@@ -1386,7 +1385,7 @@
       <w:pPr>
         <w:pStyle w:val="10"/>
       </w:pPr>
-      <w:bookmarkStart w:id="0" w:name="_Toc101646031"/>
+      <w:bookmarkStart w:id="0" w:name="_Toc101649158"/>
       <w:r>
         <w:lastRenderedPageBreak/>
         <w:t>Основная часть</w:t>
@@ -1401,7 +1400,7 @@
           <w:numId w:val="5"/>
         </w:numPr>
       </w:pPr>
-      <w:bookmarkStart w:id="1" w:name="_Toc101646032"/>
+      <w:bookmarkStart w:id="1" w:name="_Toc101649159"/>
       <w:r>
         <w:t>Ознакомиться с материалами из руководств</w:t>
       </w:r>
@@ -1414,11 +1413,8 @@
           <w:ilvl w:val="2"/>
           <w:numId w:val="5"/>
         </w:numPr>
-        <w:rPr>
-          <w:lang w:val="en-US"/>
-        </w:rPr>
-      </w:pPr>
-      <w:bookmarkStart w:id="2" w:name="_Toc101646033"/>
+      </w:pPr>
+      <w:bookmarkStart w:id="2" w:name="_Toc101649160"/>
       <w:r>
         <w:t xml:space="preserve">Перейти на базовый мануал под плату </w:t>
       </w:r>
@@ -1689,10 +1685,7 @@
         </w:r>
       </w:hyperlink>
       <w:r>
-        <w:t xml:space="preserve"> – </w:t>
-      </w:r>
-      <w:r>
-        <w:t>узел вычислительных устройств, предназначенный для организации связи с другими цифровыми устройствами. Преобразует передаваемые данные в последовательный вид так, чтобы было возможно передать их по одной физической цифровой линии другому аналогичному устройству. Метод преобразования хорошо стандартизован и широко применяется в компьютерной технике (особенно во встраиваемых устройствах и системах на кристалле (</w:t>
+        <w:t xml:space="preserve"> – узел вычислительных устройств, предназначенный для организации связи с другими цифровыми устройствами. Преобразует передаваемые данные в последовательный вид так, чтобы было возможно передать их по одной физической цифровой линии другому аналогичному устройству. Метод преобразования хорошо стандартизован и широко применяется в компьютерной технике (особенно во встраиваемых устройствах и системах на кристалле (</w:t>
       </w:r>
       <w:r>
         <w:rPr>
@@ -1740,7 +1733,7 @@
           <w:numId w:val="5"/>
         </w:numPr>
       </w:pPr>
-      <w:bookmarkStart w:id="3" w:name="_Toc101646034"/>
+      <w:bookmarkStart w:id="3" w:name="_Toc101649161"/>
       <w:r>
         <w:t xml:space="preserve">Ознакомиться с мануалом по концепции разделяемой памяти и </w:t>
       </w:r>
@@ -1803,7 +1796,7 @@
           <w:lang w:val="en-US"/>
         </w:rPr>
       </w:pPr>
-      <w:bookmarkStart w:id="4" w:name="_Toc101646035"/>
+      <w:bookmarkStart w:id="4" w:name="_Toc101649162"/>
       <w:r>
         <w:t>Скачать</w:t>
       </w:r>
@@ -1905,7 +1898,7 @@
           <w:numId w:val="5"/>
         </w:numPr>
       </w:pPr>
-      <w:bookmarkStart w:id="6" w:name="_Toc101646036"/>
+      <w:bookmarkStart w:id="6" w:name="_Toc101649163"/>
       <w:r>
         <w:t xml:space="preserve">Адаптировать проект под плату </w:t>
       </w:r>
@@ -2095,10 +2088,84 @@
     </w:p>
     <w:p>
       <w:pPr>
+        <w:ind w:firstLine="0"/>
+        <w:rPr>
+          <w:lang w:val="en-US"/>
+        </w:rPr>
+      </w:pPr>
+      <w:r>
+        <w:rPr>
+          <w:noProof/>
+        </w:rPr>
+        <w:lastRenderedPageBreak/>
+        <w:drawing>
+          <wp:inline distT="0" distB="0" distL="0" distR="0" wp14:anchorId="3B8D1C60" wp14:editId="551FA0C2">
+            <wp:extent cx="6235700" cy="3727450"/>
+            <wp:effectExtent l="0" t="0" r="0" b="6350"/>
+            <wp:docPr id="1" name="Рисунок 1" descr="Изображение выглядит как текст&#10;&#10;Автоматически созданное описание"/>
+            <wp:cNvGraphicFramePr>
+              <a:graphicFrameLocks xmlns:a="http://schemas.openxmlformats.org/drawingml/2006/main" noChangeAspect="1"/>
+            </wp:cNvGraphicFramePr>
+            <a:graphic xmlns:a="http://schemas.openxmlformats.org/drawingml/2006/main">
+              <a:graphicData uri="http://schemas.openxmlformats.org/drawingml/2006/picture">
+                <pic:pic xmlns:pic="http://schemas.openxmlformats.org/drawingml/2006/picture">
+                  <pic:nvPicPr>
+                    <pic:cNvPr id="1" name="Рисунок 1" descr="Изображение выглядит как текст&#10;&#10;Автоматически созданное описание"/>
+                    <pic:cNvPicPr/>
+                  </pic:nvPicPr>
+                  <pic:blipFill rotWithShape="1">
+                    <a:blip r:embed="rId16"/>
+                    <a:srcRect l="456" t="1510" b="-1"/>
+                    <a:stretch/>
+                  </pic:blipFill>
+                  <pic:spPr bwMode="auto">
+                    <a:xfrm>
+                      <a:off x="0" y="0"/>
+                      <a:ext cx="6235700" cy="3727450"/>
+                    </a:xfrm>
+                    <a:prstGeom prst="rect">
+                      <a:avLst/>
+                    </a:prstGeom>
+                    <a:ln>
+                      <a:noFill/>
+                    </a:ln>
+                    <a:extLst>
+                      <a:ext uri="{53640926-AAD7-44D8-BBD7-CCE9431645EC}">
+                        <a14:shadowObscured xmlns:a14="http://schemas.microsoft.com/office/drawing/2010/main"/>
+                      </a:ext>
+                    </a:extLst>
+                  </pic:spPr>
+                </pic:pic>
+              </a:graphicData>
+            </a:graphic>
+          </wp:inline>
+        </w:drawing>
+      </w:r>
+    </w:p>
+    <w:p>
+      <w:pPr>
+        <w:pStyle w:val="a"/>
+        <w:rPr>
+          <w:lang w:val="en-US"/>
+        </w:rPr>
+      </w:pPr>
+      <w:r>
+        <w:t>Результат компиляции переделанного проекта.</w:t>
+      </w:r>
+    </w:p>
+    <w:p>
+      <w:pPr>
+        <w:rPr>
+          <w:lang w:val="en-US"/>
+        </w:rPr>
+      </w:pPr>
+    </w:p>
+    <w:p>
+      <w:pPr>
         <w:pStyle w:val="10"/>
       </w:pPr>
       <w:bookmarkStart w:id="9" w:name="_Toc32828625"/>
-      <w:bookmarkStart w:id="10" w:name="_Toc101646037"/>
+      <w:bookmarkStart w:id="10" w:name="_Toc101649164"/>
       <w:r>
         <w:t>Выводы</w:t>
       </w:r>
@@ -2133,9 +2200,8 @@
         </w:rPr>
       </w:pPr>
       <w:bookmarkStart w:id="11" w:name="_Toc32828626"/>
-      <w:bookmarkStart w:id="12" w:name="_Toc101646038"/>
-      <w:r>
-        <w:lastRenderedPageBreak/>
+      <w:bookmarkStart w:id="12" w:name="_Toc101649165"/>
+      <w:r>
         <w:t>Список литературы</w:t>
       </w:r>
       <w:bookmarkEnd w:id="11"/>
@@ -2199,7 +2265,7 @@
       <w:r>
         <w:t xml:space="preserve">: </w:t>
       </w:r>
-      <w:hyperlink r:id="rId16" w:history="1">
+      <w:hyperlink r:id="rId17" w:history="1">
         <w:r>
           <w:rPr>
             <w:rStyle w:val="a7"/>
@@ -2220,35 +2286,28 @@
           <w:bCs/>
           <w:lang w:val="en-US"/>
         </w:rPr>
-        <w:t>Nios® II Multiprocessor Design Example</w:t>
+        <w:t xml:space="preserve">Nios® II Multiprocessor Design Example </w:t>
       </w:r>
       <w:r>
         <w:rPr>
           <w:bCs/>
           <w:lang w:val="en-US"/>
         </w:rPr>
+        <w:t>[</w:t>
+      </w:r>
+      <w:r>
+        <w:rPr>
+          <w:bCs/>
+        </w:rPr>
+        <w:t>Электронный</w:t>
+      </w:r>
+      <w:r>
+        <w:rPr>
+          <w:lang w:val="en-US"/>
+        </w:rPr>
         <w:t xml:space="preserve"> </w:t>
       </w:r>
       <w:r>
-        <w:rPr>
-          <w:bCs/>
-          <w:lang w:val="en-US"/>
-        </w:rPr>
-        <w:t>[</w:t>
-      </w:r>
-      <w:r>
-        <w:rPr>
-          <w:bCs/>
-        </w:rPr>
-        <w:t>Электронный</w:t>
-      </w:r>
-      <w:r>
-        <w:rPr>
-          <w:lang w:val="en-US"/>
-        </w:rPr>
-        <w:t xml:space="preserve"> </w:t>
-      </w:r>
-      <w:r>
         <w:t>ресурс</w:t>
       </w:r>
       <w:r>
@@ -2257,7 +2316,7 @@
         </w:rPr>
         <w:t xml:space="preserve">]. – URL: </w:t>
       </w:r>
-      <w:hyperlink r:id="rId17" w:history="1">
+      <w:hyperlink r:id="rId18" w:history="1">
         <w:r>
           <w:rPr>
             <w:rStyle w:val="a7"/>
@@ -2279,35 +2338,28 @@
           <w:bCs/>
           <w:lang w:val="en-US"/>
         </w:rPr>
-        <w:t>Embedded Peripheral IP User Guide</w:t>
+        <w:t xml:space="preserve">Embedded Peripheral IP User Guide </w:t>
       </w:r>
       <w:r>
         <w:rPr>
           <w:bCs/>
           <w:lang w:val="en-US"/>
         </w:rPr>
+        <w:t>[</w:t>
+      </w:r>
+      <w:r>
+        <w:rPr>
+          <w:bCs/>
+        </w:rPr>
+        <w:t>Электронный</w:t>
+      </w:r>
+      <w:r>
+        <w:rPr>
+          <w:lang w:val="en-US"/>
+        </w:rPr>
         <w:t xml:space="preserve"> </w:t>
       </w:r>
       <w:r>
-        <w:rPr>
-          <w:bCs/>
-          <w:lang w:val="en-US"/>
-        </w:rPr>
-        <w:t>[</w:t>
-      </w:r>
-      <w:r>
-        <w:rPr>
-          <w:bCs/>
-        </w:rPr>
-        <w:t>Электронный</w:t>
-      </w:r>
-      <w:r>
-        <w:rPr>
-          <w:lang w:val="en-US"/>
-        </w:rPr>
-        <w:t xml:space="preserve"> </w:t>
-      </w:r>
-      <w:r>
         <w:t>ресурс</w:t>
       </w:r>
       <w:r>
@@ -2316,8 +2368,8 @@
         </w:rPr>
         <w:t xml:space="preserve">]. – URL: </w:t>
       </w:r>
-      <w:hyperlink r:id="rId18" w:history="1"/>
-      <w:hyperlink r:id="rId19" w:history="1">
+      <w:hyperlink r:id="rId19" w:history="1"/>
+      <w:hyperlink r:id="rId20" w:history="1">
         <w:r>
           <w:rPr>
             <w:rStyle w:val="a7"/>
@@ -2358,8 +2410,8 @@
       <w:r>
         <w:t xml:space="preserve">: </w:t>
       </w:r>
-      <w:hyperlink r:id="rId20" w:history="1"/>
-      <w:hyperlink r:id="rId21" w:history="1">
+      <w:hyperlink r:id="rId21" w:history="1"/>
+      <w:hyperlink r:id="rId22" w:history="1">
         <w:r>
           <w:rPr>
             <w:rStyle w:val="a7"/>
@@ -2379,7 +2431,20 @@
         <w:rPr>
           <w:lang w:val="en-US"/>
         </w:rPr>
-        <w:t>Cyclone 10 LP Multiprocessor Nios II System</w:t>
+        <w:t xml:space="preserve">Cyclone 10 LP Multiprocessor Nios II System Reference Design User Guide </w:t>
+      </w:r>
+      <w:r>
+        <w:rPr>
+          <w:bCs/>
+          <w:lang w:val="en-US"/>
+        </w:rPr>
+        <w:t>[</w:t>
+      </w:r>
+      <w:r>
+        <w:rPr>
+          <w:bCs/>
+        </w:rPr>
+        <w:t>Электронный</w:t>
       </w:r>
       <w:r>
         <w:rPr>
@@ -2388,37 +2453,6 @@
         <w:t xml:space="preserve"> </w:t>
       </w:r>
       <w:r>
-        <w:rPr>
-          <w:lang w:val="en-US"/>
-        </w:rPr>
-        <w:t>Reference Design User Guide</w:t>
-      </w:r>
-      <w:r>
-        <w:rPr>
-          <w:lang w:val="en-US"/>
-        </w:rPr>
-        <w:t xml:space="preserve"> </w:t>
-      </w:r>
-      <w:r>
-        <w:rPr>
-          <w:bCs/>
-          <w:lang w:val="en-US"/>
-        </w:rPr>
-        <w:t>[</w:t>
-      </w:r>
-      <w:r>
-        <w:rPr>
-          <w:bCs/>
-        </w:rPr>
-        <w:t>Электронный</w:t>
-      </w:r>
-      <w:r>
-        <w:rPr>
-          <w:lang w:val="en-US"/>
-        </w:rPr>
-        <w:t xml:space="preserve"> </w:t>
-      </w:r>
-      <w:r>
         <w:t>ресурс</w:t>
       </w:r>
       <w:r>
@@ -2427,7 +2461,7 @@
         </w:rPr>
         <w:t xml:space="preserve">]. – URL: </w:t>
       </w:r>
-      <w:hyperlink r:id="rId22" w:history="1">
+      <w:hyperlink r:id="rId23" w:history="1">
         <w:r>
           <w:rPr>
             <w:rStyle w:val="a7"/>
@@ -2438,7 +2472,7 @@
       </w:hyperlink>
     </w:p>
     <w:sectPr>
-      <w:footerReference w:type="default" r:id="rId23"/>
+      <w:footerReference w:type="default" r:id="rId24"/>
       <w:pgSz w:w="11906" w:h="16838"/>
       <w:pgMar w:top="1134" w:right="737" w:bottom="1134" w:left="1304" w:header="709" w:footer="709" w:gutter="0"/>
       <w:cols w:space="708"/>
@@ -2506,9 +2540,14 @@
         </w:rPr>
         <w:annotationRef/>
       </w:r>
-      <w:r>
-        <w:t>https://www.manualsdir.com/manuals/746382/altera-quartus-ii-settings-file.html?page=615</w:t>
-      </w:r>
+      <w:hyperlink r:id="rId1" w:history="1">
+        <w:r>
+          <w:rPr>
+            <w:rStyle w:val="a7"/>
+          </w:rPr>
+          <w:t>https://www.manualsdir.com/manuals/746382/altera-quartus-ii-settings-file.html?page=615</w:t>
+        </w:r>
+      </w:hyperlink>
     </w:p>
   </w:comment>
 </w:comments>
